--- a/Section 2 SQL/SQL Commands Library Management System.docx
+++ b/Section 2 SQL/SQL Commands Library Management System.docx
@@ -73,19 +73,7 @@
           <w:szCs w:val="22"/>
           <w:lang w:eastAsia="en-GB"/>
         </w:rPr>
-        <w:t>Candidate ID</w:t>
-      </w:r>
-      <w:r>
-        <w:rPr>
-          <w:rFonts w:ascii="Calibri" w:eastAsia="Times New Roman" w:hAnsi="Calibri" w:cs="Calibri"/>
-          <w:b/>
-          <w:bCs/>
-          <w:color w:val="000000"/>
-          <w:sz w:val="22"/>
-          <w:szCs w:val="22"/>
-          <w:lang w:eastAsia="en-GB"/>
-        </w:rPr>
-        <w:t xml:space="preserve">: </w:t>
+        <w:t xml:space="preserve">Candidate ID: </w:t>
       </w:r>
       <w:r>
         <w:rPr>
@@ -600,19 +588,6 @@
         </w:rPr>
         <w:t xml:space="preserve">CREATE TABLE </w:t>
       </w:r>
-      <w:proofErr w:type="spellStart"/>
-      <w:r>
-        <w:rPr>
-          <w:rFonts w:ascii="Menlo" w:hAnsi="Menlo" w:cs="Menlo"/>
-          <w:b/>
-          <w:bCs/>
-          <w:color w:val="000000"/>
-          <w:sz w:val="22"/>
-          <w:szCs w:val="22"/>
-          <w:lang w:val="en-GB"/>
-        </w:rPr>
-        <w:t>borrowing_</w:t>
-      </w:r>
       <w:proofErr w:type="gramStart"/>
       <w:r>
         <w:rPr>
@@ -624,20 +599,7 @@
           <w:szCs w:val="22"/>
           <w:lang w:val="en-GB"/>
         </w:rPr>
-        <w:t>id</w:t>
-      </w:r>
-      <w:proofErr w:type="spellEnd"/>
-      <w:r>
-        <w:rPr>
-          <w:rFonts w:ascii="Menlo" w:hAnsi="Menlo" w:cs="Menlo"/>
-          <w:b/>
-          <w:bCs/>
-          <w:color w:val="000000"/>
-          <w:sz w:val="22"/>
-          <w:szCs w:val="22"/>
-          <w:lang w:val="en-GB"/>
-        </w:rPr>
-        <w:t>(</w:t>
+        <w:t>borrowers(</w:t>
       </w:r>
       <w:proofErr w:type="spellStart"/>
       <w:proofErr w:type="gramEnd"/>
@@ -651,6 +613,190 @@
           <w:szCs w:val="22"/>
           <w:lang w:val="en-GB"/>
         </w:rPr>
+        <w:t>borrower_id</w:t>
+      </w:r>
+      <w:proofErr w:type="spellEnd"/>
+      <w:r>
+        <w:rPr>
+          <w:rFonts w:ascii="Menlo" w:hAnsi="Menlo" w:cs="Menlo"/>
+          <w:b/>
+          <w:bCs/>
+          <w:color w:val="000000"/>
+          <w:sz w:val="22"/>
+          <w:szCs w:val="22"/>
+          <w:lang w:val="en-GB"/>
+        </w:rPr>
+        <w:t xml:space="preserve"> </w:t>
+      </w:r>
+      <w:proofErr w:type="spellStart"/>
+      <w:r>
+        <w:rPr>
+          <w:rFonts w:ascii="Menlo" w:hAnsi="Menlo" w:cs="Menlo"/>
+          <w:b/>
+          <w:bCs/>
+          <w:color w:val="000000"/>
+          <w:sz w:val="22"/>
+          <w:szCs w:val="22"/>
+          <w:lang w:val="en-GB"/>
+        </w:rPr>
+        <w:t>INT,name</w:t>
+      </w:r>
+      <w:proofErr w:type="spellEnd"/>
+      <w:r>
+        <w:rPr>
+          <w:rFonts w:ascii="Menlo" w:hAnsi="Menlo" w:cs="Menlo"/>
+          <w:b/>
+          <w:bCs/>
+          <w:color w:val="000000"/>
+          <w:sz w:val="22"/>
+          <w:szCs w:val="22"/>
+          <w:lang w:val="en-GB"/>
+        </w:rPr>
+        <w:t xml:space="preserve"> VARCHAR(100),contact VARCHAR(50),PRIMARY KEY(</w:t>
+      </w:r>
+      <w:proofErr w:type="spellStart"/>
+      <w:r>
+        <w:rPr>
+          <w:rFonts w:ascii="Menlo" w:hAnsi="Menlo" w:cs="Menlo"/>
+          <w:b/>
+          <w:bCs/>
+          <w:color w:val="000000"/>
+          <w:sz w:val="22"/>
+          <w:szCs w:val="22"/>
+          <w:lang w:val="en-GB"/>
+        </w:rPr>
+        <w:t>borrower_id</w:t>
+      </w:r>
+      <w:proofErr w:type="spellEnd"/>
+      <w:r>
+        <w:rPr>
+          <w:rFonts w:ascii="Menlo" w:hAnsi="Menlo" w:cs="Menlo"/>
+          <w:b/>
+          <w:bCs/>
+          <w:color w:val="000000"/>
+          <w:sz w:val="22"/>
+          <w:szCs w:val="22"/>
+          <w:lang w:val="en-GB"/>
+        </w:rPr>
+        <w:t>));</w:t>
+      </w:r>
+    </w:p>
+    <w:p>
+      <w:pPr>
+        <w:rPr>
+          <w:rFonts w:ascii="Menlo" w:hAnsi="Menlo" w:cs="Menlo"/>
+          <w:b/>
+          <w:bCs/>
+          <w:color w:val="000000"/>
+          <w:sz w:val="22"/>
+          <w:szCs w:val="22"/>
+          <w:lang w:val="en-GB"/>
+        </w:rPr>
+      </w:pPr>
+    </w:p>
+    <w:p>
+      <w:pPr>
+        <w:rPr>
+          <w:rFonts w:ascii="Calibri" w:hAnsi="Calibri" w:cs="Calibri"/>
+          <w:color w:val="000000"/>
+          <w:sz w:val="22"/>
+          <w:szCs w:val="22"/>
+          <w:lang w:val="en-GB"/>
+        </w:rPr>
+      </w:pPr>
+      <w:r>
+        <w:rPr>
+          <w:rFonts w:ascii="Calibri" w:hAnsi="Calibri" w:cs="Calibri"/>
+          <w:color w:val="000000"/>
+          <w:sz w:val="22"/>
+          <w:szCs w:val="22"/>
+          <w:lang w:val="en-GB"/>
+        </w:rPr>
+        <w:t>The command `CREATE TABLE borrowers` sets up a table to store borrower information with columns for borrower ID, name, and contact details. The `</w:t>
+      </w:r>
+      <w:proofErr w:type="spellStart"/>
+      <w:r>
+        <w:rPr>
+          <w:rFonts w:ascii="Calibri" w:hAnsi="Calibri" w:cs="Calibri"/>
+          <w:color w:val="000000"/>
+          <w:sz w:val="22"/>
+          <w:szCs w:val="22"/>
+          <w:lang w:val="en-GB"/>
+        </w:rPr>
+        <w:t>borrower_id</w:t>
+      </w:r>
+      <w:proofErr w:type="spellEnd"/>
+      <w:r>
+        <w:rPr>
+          <w:rFonts w:ascii="Calibri" w:hAnsi="Calibri" w:cs="Calibri"/>
+          <w:color w:val="000000"/>
+          <w:sz w:val="22"/>
+          <w:szCs w:val="22"/>
+          <w:lang w:val="en-GB"/>
+        </w:rPr>
+        <w:t>` is designated as the primary key to uniquely identify each borrower.</w:t>
+      </w:r>
+    </w:p>
+    <w:p>
+      <w:pPr>
+        <w:rPr>
+          <w:rFonts w:ascii="Calibri" w:hAnsi="Calibri" w:cs="Calibri"/>
+          <w:color w:val="000000"/>
+          <w:sz w:val="22"/>
+          <w:szCs w:val="22"/>
+          <w:lang w:val="en-GB"/>
+        </w:rPr>
+      </w:pPr>
+    </w:p>
+    <w:p>
+      <w:pPr>
+        <w:rPr>
+          <w:rFonts w:ascii="Menlo" w:hAnsi="Menlo" w:cs="Menlo"/>
+          <w:b/>
+          <w:bCs/>
+          <w:color w:val="000000"/>
+          <w:sz w:val="22"/>
+          <w:szCs w:val="22"/>
+          <w:lang w:val="en-GB"/>
+        </w:rPr>
+      </w:pPr>
+      <w:r>
+        <w:rPr>
+          <w:rFonts w:ascii="Menlo" w:hAnsi="Menlo" w:cs="Menlo"/>
+          <w:b/>
+          <w:bCs/>
+          <w:color w:val="000000"/>
+          <w:sz w:val="22"/>
+          <w:szCs w:val="22"/>
+          <w:lang w:val="en-GB"/>
+        </w:rPr>
+        <w:t xml:space="preserve">CREATE TABLE </w:t>
+      </w:r>
+      <w:proofErr w:type="gramStart"/>
+      <w:r>
+        <w:rPr>
+          <w:rFonts w:ascii="Menlo" w:hAnsi="Menlo" w:cs="Menlo"/>
+          <w:b/>
+          <w:bCs/>
+          <w:color w:val="000000"/>
+          <w:sz w:val="22"/>
+          <w:szCs w:val="22"/>
+          <w:lang w:val="en-GB"/>
+        </w:rPr>
+        <w:t>borrowing(</w:t>
+      </w:r>
+      <w:proofErr w:type="spellStart"/>
+      <w:proofErr w:type="gramEnd"/>
+      <w:r>
+        <w:rPr>
+          <w:rFonts w:ascii="Menlo" w:hAnsi="Menlo" w:cs="Menlo"/>
+          <w:b/>
+          <w:bCs/>
+          <w:color w:val="000000"/>
+          <w:sz w:val="22"/>
+          <w:szCs w:val="22"/>
+          <w:lang w:val="en-GB"/>
+        </w:rPr>
         <w:t>borrowing_id</w:t>
       </w:r>
       <w:proofErr w:type="spellEnd"/>
@@ -906,29 +1052,7 @@
           <w:szCs w:val="22"/>
           <w:lang w:val="en-GB"/>
         </w:rPr>
-        <w:t xml:space="preserve">The command "CREATE TABLE </w:t>
-      </w:r>
-      <w:proofErr w:type="spellStart"/>
-      <w:r>
-        <w:rPr>
-          <w:rFonts w:ascii="Calibri" w:hAnsi="Calibri" w:cs="Calibri"/>
-          <w:color w:val="000000"/>
-          <w:sz w:val="22"/>
-          <w:szCs w:val="22"/>
-          <w:lang w:val="en-GB"/>
-        </w:rPr>
-        <w:t>borrowing_id</w:t>
-      </w:r>
-      <w:proofErr w:type="spellEnd"/>
-      <w:r>
-        <w:rPr>
-          <w:rFonts w:ascii="Calibri" w:hAnsi="Calibri" w:cs="Calibri"/>
-          <w:color w:val="000000"/>
-          <w:sz w:val="22"/>
-          <w:szCs w:val="22"/>
-          <w:lang w:val="en-GB"/>
-        </w:rPr>
-        <w:t>" sets up a table in the database to manage borrowing records, including details such as borrowing ID, book ID, borrower ID, quantity borrowed, and borrowing date. It establishes foreign key constraints linking "</w:t>
+        <w:t>The command "CREATE TABLE borrowing" sets up a table in the database to manage borrowing records, including details such as borrowing ID, book ID, borrower ID, quantity borrowed, and borrowing date. It establishes foreign key constraints linking "</w:t>
       </w:r>
       <w:proofErr w:type="spellStart"/>
       <w:r>
@@ -1281,6 +1405,7 @@
           <w:szCs w:val="22"/>
           <w:lang w:val="en-GB"/>
         </w:rPr>
+        <w:lastRenderedPageBreak/>
         <w:t xml:space="preserve">(3,'Woman of </w:t>
       </w:r>
       <w:proofErr w:type="spellStart"/>
@@ -1499,7 +1624,7 @@
           <w:lang w:val="en-GB"/>
         </w:rPr>
         <w:drawing>
-          <wp:inline distT="0" distB="0" distL="0" distR="0" wp14:anchorId="31D0D45C" wp14:editId="500E10C5">
+          <wp:inline distT="0" distB="0" distL="0" distR="0" wp14:anchorId="31D0D45C" wp14:editId="665F19B5">
             <wp:extent cx="5731510" cy="1724025"/>
             <wp:effectExtent l="0" t="0" r="0" b="3175"/>
             <wp:docPr id="1894705070" name="Picture 1" descr="A screenshot of a computer&#10;&#10;Description automatically generated"/>
@@ -2036,6 +2161,7 @@
           <w:szCs w:val="22"/>
           <w:lang w:val="en-GB"/>
         </w:rPr>
+        <w:lastRenderedPageBreak/>
         <w:t xml:space="preserve">The query `SELECT * FROM </w:t>
       </w:r>
       <w:proofErr w:type="gramStart"/>
@@ -2195,7 +2321,6 @@
           <w:szCs w:val="22"/>
           <w:lang w:val="en-GB"/>
         </w:rPr>
-        <w:lastRenderedPageBreak/>
         <w:t>(2,3,2,2,'2024-07-02'),</w:t>
       </w:r>
     </w:p>
@@ -2343,31 +2468,7 @@
           <w:szCs w:val="22"/>
           <w:lang w:val="en-GB"/>
         </w:rPr>
-        <w:t>borrow</w:t>
-      </w:r>
-      <w:r>
-        <w:rPr>
-          <w:rFonts w:ascii="Menlo" w:hAnsi="Menlo" w:cs="Menlo"/>
-          <w:b/>
-          <w:bCs/>
-          <w:color w:val="000000"/>
-          <w:sz w:val="22"/>
-          <w:szCs w:val="22"/>
-          <w:lang w:val="en-GB"/>
-        </w:rPr>
-        <w:t>ing</w:t>
-      </w:r>
-      <w:r>
-        <w:rPr>
-          <w:rFonts w:ascii="Menlo" w:hAnsi="Menlo" w:cs="Menlo"/>
-          <w:b/>
-          <w:bCs/>
-          <w:color w:val="000000"/>
-          <w:sz w:val="22"/>
-          <w:szCs w:val="22"/>
-          <w:lang w:val="en-GB"/>
-        </w:rPr>
-        <w:t>;</w:t>
+        <w:t>borrowing;</w:t>
       </w:r>
       <w:proofErr w:type="gramEnd"/>
     </w:p>
@@ -2547,19 +2648,7 @@
         <w:rPr>
           <w:rFonts w:ascii="Calibri" w:hAnsi="Calibri" w:cs="Calibri"/>
         </w:rPr>
-        <w:t>Write a query to find the total quan</w:t>
-      </w:r>
-      <w:r>
-        <w:rPr>
-          <w:rFonts w:ascii="Calibri" w:hAnsi="Calibri" w:cs="Calibri"/>
-        </w:rPr>
-        <w:t>ti</w:t>
-      </w:r>
-      <w:r>
-        <w:rPr>
-          <w:rFonts w:ascii="Calibri" w:hAnsi="Calibri" w:cs="Calibri"/>
-        </w:rPr>
-        <w:t xml:space="preserve">ty of each book borrowed. </w:t>
+        <w:t xml:space="preserve">Write a query to find the total quantity of each book borrowed. </w:t>
       </w:r>
     </w:p>
     <w:p>
@@ -2727,7 +2816,7 @@
           <w:szCs w:val="22"/>
         </w:rPr>
         <w:drawing>
-          <wp:inline distT="0" distB="0" distL="0" distR="0" wp14:anchorId="4CFBEEBD" wp14:editId="1BBB9332">
+          <wp:inline distT="0" distB="0" distL="0" distR="0" wp14:anchorId="4CFBEEBD" wp14:editId="63F5C3A2">
             <wp:extent cx="6333804" cy="1490472"/>
             <wp:effectExtent l="0" t="0" r="3810" b="0"/>
             <wp:docPr id="1779834291" name="Picture 4" descr="A black screen with white text&#10;&#10;Description automatically generated"/>
@@ -2784,6 +2873,7 @@
         <w:rPr>
           <w:rFonts w:ascii="Calibri" w:hAnsi="Calibri" w:cs="Calibri"/>
         </w:rPr>
+        <w:lastRenderedPageBreak/>
         <w:t xml:space="preserve">Write a query to find the book </w:t>
       </w:r>
       <w:r>
@@ -3119,9 +3209,8 @@
           <w:szCs w:val="22"/>
           <w:lang w:val="en-GB"/>
         </w:rPr>
-        <w:lastRenderedPageBreak/>
         <w:drawing>
-          <wp:inline distT="0" distB="0" distL="0" distR="0" wp14:anchorId="284199AC" wp14:editId="18D76E9F">
+          <wp:inline distT="0" distB="0" distL="0" distR="0" wp14:anchorId="284199AC" wp14:editId="7A63DBD7">
             <wp:extent cx="6132364" cy="996696"/>
             <wp:effectExtent l="0" t="0" r="1905" b="0"/>
             <wp:docPr id="506730623" name="Picture 5" descr="A black screen with white text&#10;&#10;Description automatically generated"/>
@@ -3459,19 +3548,7 @@
         <w:rPr>
           <w:rFonts w:ascii="Calibri" w:hAnsi="Calibri" w:cs="Calibri"/>
         </w:rPr>
-        <w:t xml:space="preserve">Write a query to find the books that have been borrowed more than 10 </w:t>
-      </w:r>
-      <w:r>
-        <w:rPr>
-          <w:rFonts w:ascii="Calibri" w:hAnsi="Calibri" w:cs="Calibri"/>
-        </w:rPr>
-        <w:t>ti</w:t>
-      </w:r>
-      <w:r>
-        <w:rPr>
-          <w:rFonts w:ascii="Calibri" w:hAnsi="Calibri" w:cs="Calibri"/>
-        </w:rPr>
-        <w:t xml:space="preserve">mes. </w:t>
+        <w:t xml:space="preserve">Write a query to find the books that have been borrowed more than 10 times. </w:t>
       </w:r>
     </w:p>
     <w:p>
@@ -3621,7 +3698,7 @@
           <w:noProof/>
         </w:rPr>
         <w:drawing>
-          <wp:inline distT="0" distB="0" distL="0" distR="0" wp14:anchorId="4E159B5F" wp14:editId="675127C0">
+          <wp:inline distT="0" distB="0" distL="0" distR="0" wp14:anchorId="4E159B5F" wp14:editId="2EB53FF8">
             <wp:extent cx="5731510" cy="970280"/>
             <wp:effectExtent l="0" t="0" r="0" b="0"/>
             <wp:docPr id="1293753078" name="Picture 7" descr="A screen shot of a black screen&#10;&#10;Description automatically generated"/>
@@ -4002,7 +4079,7 @@
           <w:lang w:val="en-GB"/>
         </w:rPr>
         <w:drawing>
-          <wp:inline distT="0" distB="0" distL="0" distR="0" wp14:anchorId="489AB236" wp14:editId="63E51B32">
+          <wp:inline distT="0" distB="0" distL="0" distR="0" wp14:anchorId="489AB236" wp14:editId="4AF1862D">
             <wp:extent cx="6415238" cy="567890"/>
             <wp:effectExtent l="0" t="0" r="0" b="3810"/>
             <wp:docPr id="1995625671" name="Picture 8"/>
